--- a/entregable 1.docx
+++ b/entregable 1.docx
@@ -5,9 +5,9 @@
     <w:p>
       <w:r>
         <w:drawing>
-          <wp:inline distT="0" distB="0" distL="0" distR="0" wp14:anchorId="08F3CCE8" wp14:editId="106682BA">
-            <wp:extent cx="5612130" cy="3507740"/>
-            <wp:effectExtent l="0" t="0" r="7620" b="0"/>
+          <wp:inline distT="0" distB="0" distL="0" distR="0" wp14:anchorId="08F3CCE8" wp14:editId="48606458">
+            <wp:extent cx="8696325" cy="5181600"/>
+            <wp:effectExtent l="0" t="0" r="9525" b="0"/>
             <wp:docPr id="645252971" name="Imagen 1" descr="Interfaz de usuario gráfica, Aplicación&#10;&#10;El contenido generado por IA puede ser incorrecto."/>
             <wp:cNvGraphicFramePr>
               <a:graphicFrameLocks xmlns:a="http://schemas.openxmlformats.org/drawingml/2006/main" noChangeAspect="1"/>
@@ -28,7 +28,7 @@
                   <pic:spPr>
                     <a:xfrm>
                       <a:off x="0" y="0"/>
-                      <a:ext cx="5612130" cy="3507740"/>
+                      <a:ext cx="8696325" cy="5181600"/>
                     </a:xfrm>
                     <a:prstGeom prst="rect">
                       <a:avLst/>
@@ -41,9 +41,52 @@
         </w:drawing>
       </w:r>
     </w:p>
+    <w:p/>
+    <w:p>
+      <w:r>
+        <w:lastRenderedPageBreak/>
+        <w:drawing>
+          <wp:inline distT="0" distB="0" distL="0" distR="0" wp14:anchorId="52997253" wp14:editId="75DEF90B">
+            <wp:extent cx="8410575" cy="5257800"/>
+            <wp:effectExtent l="0" t="0" r="9525" b="0"/>
+            <wp:docPr id="2122837884" name="Imagen 1" descr="Captura de pantalla de computadora&#10;&#10;El contenido generado por IA puede ser incorrecto."/>
+            <wp:cNvGraphicFramePr>
+              <a:graphicFrameLocks xmlns:a="http://schemas.openxmlformats.org/drawingml/2006/main" noChangeAspect="1"/>
+            </wp:cNvGraphicFramePr>
+            <a:graphic xmlns:a="http://schemas.openxmlformats.org/drawingml/2006/main">
+              <a:graphicData uri="http://schemas.openxmlformats.org/drawingml/2006/picture">
+                <pic:pic xmlns:pic="http://schemas.openxmlformats.org/drawingml/2006/picture">
+                  <pic:nvPicPr>
+                    <pic:cNvPr id="2122837884" name="Imagen 1" descr="Captura de pantalla de computadora&#10;&#10;El contenido generado por IA puede ser incorrecto."/>
+                    <pic:cNvPicPr/>
+                  </pic:nvPicPr>
+                  <pic:blipFill>
+                    <a:blip r:embed="rId5"/>
+                    <a:stretch>
+                      <a:fillRect/>
+                    </a:stretch>
+                  </pic:blipFill>
+                  <pic:spPr>
+                    <a:xfrm>
+                      <a:off x="0" y="0"/>
+                      <a:ext cx="8410575" cy="5257800"/>
+                    </a:xfrm>
+                    <a:prstGeom prst="rect">
+                      <a:avLst/>
+                    </a:prstGeom>
+                  </pic:spPr>
+                </pic:pic>
+              </a:graphicData>
+            </a:graphic>
+          </wp:inline>
+        </w:drawing>
+      </w:r>
+    </w:p>
+    <w:p/>
+    <w:p/>
     <w:sectPr>
-      <w:pgSz w:w="12240" w:h="15840"/>
-      <w:pgMar w:top="1417" w:right="1701" w:bottom="1417" w:left="1701" w:header="708" w:footer="708" w:gutter="0"/>
+      <w:pgSz w:w="15840" w:h="12240" w:orient="landscape"/>
+      <w:pgMar w:top="1701" w:right="1417" w:bottom="1701" w:left="1417" w:header="708" w:footer="708" w:gutter="0"/>
       <w:cols w:space="708"/>
       <w:docGrid w:linePitch="360"/>
     </w:sectPr>
